--- a/Nhom9_Case_4/bao_cao_Nhom9_case4.docx
+++ b/Nhom9_Case_4/bao_cao_Nhom9_case4.docx
@@ -119,10 +119,1277 @@
     <w:p>
       <w:pPr>
         <w:rPr>
+          <w:rFonts w:hint="default" w:eastAsia="SimSun" w:cs="Times New Roman" w:asciiTheme="minorAscii" w:hAnsiTheme="minorAscii"/>
+          <w:color w:val="000000"/>
+          <w:kern w:val="0"/>
+          <w:sz w:val="44"/>
+          <w:szCs w:val="44"/>
+          <w:lang w:val="vi-VN" w:eastAsia="zh-CN" w:bidi="ar"/>
+        </w:rPr>
+      </w:pPr>
+      <w:r>
+        <w:rPr>
+          <w:rFonts w:hint="default" w:eastAsia="SimSun" w:cs="Times New Roman" w:asciiTheme="minorAscii" w:hAnsiTheme="minorAscii"/>
+          <w:color w:val="000000"/>
+          <w:kern w:val="0"/>
+          <w:sz w:val="44"/>
+          <w:szCs w:val="44"/>
+          <w:lang w:val="en-US" w:eastAsia="zh-CN" w:bidi="ar"/>
+        </w:rPr>
+        <w:fldChar w:fldCharType="begin"/>
+      </w:r>
+      <w:r>
+        <w:rPr>
+          <w:rFonts w:hint="default" w:eastAsia="SimSun" w:cs="Times New Roman" w:asciiTheme="minorAscii" w:hAnsiTheme="minorAscii"/>
+          <w:color w:val="000000"/>
+          <w:kern w:val="0"/>
+          <w:sz w:val="44"/>
+          <w:szCs w:val="44"/>
+          <w:lang w:val="en-US" w:eastAsia="zh-CN" w:bidi="ar"/>
+        </w:rPr>
+        <w:instrText xml:space="preserve"> = 1 \* ROMAN \* MERGEFORMAT </w:instrText>
+      </w:r>
+      <w:r>
+        <w:rPr>
+          <w:rFonts w:hint="default" w:eastAsia="SimSun" w:cs="Times New Roman" w:asciiTheme="minorAscii" w:hAnsiTheme="minorAscii"/>
+          <w:color w:val="000000"/>
+          <w:kern w:val="0"/>
+          <w:sz w:val="44"/>
+          <w:szCs w:val="44"/>
+          <w:lang w:val="en-US" w:eastAsia="zh-CN" w:bidi="ar"/>
+        </w:rPr>
+        <w:fldChar w:fldCharType="separate"/>
+      </w:r>
+      <w:r>
+        <w:rPr>
+          <w:rFonts w:hint="default" w:asciiTheme="minorAscii" w:hAnsiTheme="minorAscii"/>
+          <w:sz w:val="44"/>
+          <w:szCs w:val="44"/>
+        </w:rPr>
+        <w:t>I</w:t>
+      </w:r>
+      <w:r>
+        <w:rPr>
+          <w:rFonts w:hint="default" w:eastAsia="SimSun" w:cs="Times New Roman" w:asciiTheme="minorAscii" w:hAnsiTheme="minorAscii"/>
+          <w:color w:val="000000"/>
+          <w:kern w:val="0"/>
+          <w:sz w:val="44"/>
+          <w:szCs w:val="44"/>
+          <w:lang w:val="en-US" w:eastAsia="zh-CN" w:bidi="ar"/>
+        </w:rPr>
+        <w:fldChar w:fldCharType="end"/>
+      </w:r>
+      <w:r>
+        <w:rPr>
+          <w:rFonts w:hint="default" w:eastAsia="SimSun" w:cs="Times New Roman" w:asciiTheme="minorAscii" w:hAnsiTheme="minorAscii"/>
+          <w:color w:val="000000"/>
+          <w:kern w:val="0"/>
+          <w:sz w:val="44"/>
+          <w:szCs w:val="44"/>
+          <w:lang w:val="vi-VN" w:eastAsia="zh-CN" w:bidi="ar"/>
+        </w:rPr>
+        <w:t>.mục tiêu vào phương pháp</w:t>
+      </w:r>
+    </w:p>
+    <w:p>
+      <w:pPr>
+        <w:pStyle w:val="6"/>
+        <w:keepNext w:val="0"/>
+        <w:keepLines w:val="0"/>
+        <w:widowControl/>
+        <w:suppressLineNumbers w:val="0"/>
+      </w:pPr>
+      <w:r>
+        <w:rPr>
+          <w:rFonts w:ascii="Symbol" w:hAnsi="Symbol" w:eastAsia="Symbol" w:cs="Symbol"/>
+          <w:sz w:val="24"/>
+        </w:rPr>
+        <w:t>·</w:t>
+      </w:r>
+      <w:r>
+        <w:rPr>
+          <w:rFonts w:hint="eastAsia" w:ascii="SimSun" w:hAnsi="SimSun" w:eastAsia="SimSun" w:cs="SimSun"/>
+          <w:sz w:val="24"/>
+        </w:rPr>
+        <w:t xml:space="preserve">  </w:t>
+      </w:r>
+      <w:r>
+        <w:rPr>
+          <w:b/>
+          <w:bCs/>
+        </w:rPr>
+        <w:t>Mục tiêu chính:</w:t>
+      </w:r>
+      <w:r>
+        <w:t xml:space="preserve"> So sánh giá trung bình và biến động giá căn hộ giữa City A và City B trong 12 tháng năm 2025, sử dụng </w:t>
+      </w:r>
+      <w:r>
+        <w:rPr>
+          <w:b/>
+          <w:bCs/>
+        </w:rPr>
+        <w:t>toàn bộ các kỹ thuật NumPy</w:t>
+      </w:r>
+      <w:r>
+        <w:t xml:space="preserve"> (slicing, boolean mask, fancy indexing, broadcasting, np.diff).</w:t>
+      </w:r>
+    </w:p>
+    <w:p>
+      <w:pPr>
+        <w:pStyle w:val="6"/>
+        <w:keepNext w:val="0"/>
+        <w:keepLines w:val="0"/>
+        <w:widowControl/>
+        <w:suppressLineNumbers w:val="0"/>
+      </w:pPr>
+      <w:r>
+        <w:rPr>
+          <w:rFonts w:hint="default" w:ascii="Symbol" w:hAnsi="Symbol" w:eastAsia="Symbol" w:cs="Symbol"/>
+          <w:sz w:val="24"/>
+        </w:rPr>
+        <w:t>·</w:t>
+      </w:r>
+      <w:r>
+        <w:rPr>
+          <w:rFonts w:hint="eastAsia" w:ascii="SimSun" w:hAnsi="SimSun" w:eastAsia="SimSun" w:cs="SimSun"/>
+          <w:sz w:val="24"/>
+        </w:rPr>
+        <w:t xml:space="preserve">  </w:t>
+      </w:r>
+      <w:r>
+        <w:rPr>
+          <w:b/>
+          <w:bCs/>
+        </w:rPr>
+        <w:t>Dữ liệu:</w:t>
+      </w:r>
+      <w:r>
+        <w:t xml:space="preserve"> 2 tệp CSV (City A, City B), 12 dòng giá trung bình theo tháng.</w:t>
+      </w:r>
+    </w:p>
+    <w:p>
+      <w:pPr>
+        <w:pStyle w:val="6"/>
+        <w:keepNext w:val="0"/>
+        <w:keepLines w:val="0"/>
+        <w:widowControl/>
+        <w:suppressLineNumbers w:val="0"/>
+        <w:rPr>
+          <w:rFonts w:hint="default" w:ascii="Times New Roman" w:hAnsi="Times New Roman" w:eastAsia="SimSun" w:cs="Times New Roman"/>
+          <w:color w:val="000000"/>
+          <w:kern w:val="0"/>
+          <w:sz w:val="44"/>
+          <w:szCs w:val="44"/>
+          <w:lang w:val="vi-VN" w:eastAsia="zh-CN" w:bidi="ar"/>
+        </w:rPr>
+      </w:pPr>
+      <w:r>
+        <w:rPr>
+          <w:rFonts w:hint="default" w:ascii="Symbol" w:hAnsi="Symbol" w:eastAsia="Symbol" w:cs="Symbol"/>
+          <w:sz w:val="24"/>
+        </w:rPr>
+        <w:t>·</w:t>
+      </w:r>
+      <w:r>
+        <w:rPr>
+          <w:rFonts w:hint="eastAsia" w:ascii="SimSun" w:hAnsi="SimSun" w:eastAsia="SimSun" w:cs="SimSun"/>
+          <w:sz w:val="24"/>
+        </w:rPr>
+        <w:t xml:space="preserve">  </w:t>
+      </w:r>
+      <w:r>
+        <w:rPr>
+          <w:b/>
+          <w:bCs/>
+        </w:rPr>
+        <w:t>Sản phẩm nộp:</w:t>
+      </w:r>
+      <w:r>
+        <w:t xml:space="preserve"> File code .ipynb, file kết quả .csv, và Báo cáo nhóm.</w:t>
+      </w:r>
+    </w:p>
+    <w:p>
+      <w:pPr>
+        <w:rPr>
+          <w:rFonts w:hint="default" w:ascii="Times New Roman" w:hAnsi="Times New Roman" w:eastAsia="SimSun" w:cs="Times New Roman"/>
+          <w:color w:val="000000"/>
+          <w:kern w:val="0"/>
+          <w:sz w:val="44"/>
+          <w:szCs w:val="44"/>
+          <w:lang w:val="vi-VN" w:eastAsia="zh-CN" w:bidi="ar"/>
+        </w:rPr>
+      </w:pPr>
+      <w:r>
+        <w:rPr>
+          <w:rFonts w:hint="default" w:ascii="Times New Roman" w:hAnsi="Times New Roman" w:eastAsia="SimSun" w:cs="Times New Roman"/>
+          <w:color w:val="000000"/>
+          <w:kern w:val="0"/>
+          <w:sz w:val="44"/>
+          <w:szCs w:val="44"/>
+          <w:lang w:val="en-US" w:eastAsia="zh-CN" w:bidi="ar"/>
+        </w:rPr>
+        <w:fldChar w:fldCharType="begin"/>
+      </w:r>
+      <w:r>
+        <w:rPr>
+          <w:rFonts w:hint="default" w:ascii="Times New Roman" w:hAnsi="Times New Roman" w:eastAsia="SimSun" w:cs="Times New Roman"/>
+          <w:color w:val="000000"/>
+          <w:kern w:val="0"/>
+          <w:sz w:val="44"/>
+          <w:szCs w:val="44"/>
+          <w:lang w:val="en-US" w:eastAsia="zh-CN" w:bidi="ar"/>
+        </w:rPr>
+        <w:instrText xml:space="preserve"> = 2 \* ROMAN \* MERGEFORMAT </w:instrText>
+      </w:r>
+      <w:r>
+        <w:rPr>
+          <w:rFonts w:hint="default" w:ascii="Times New Roman" w:hAnsi="Times New Roman" w:eastAsia="SimSun" w:cs="Times New Roman"/>
+          <w:color w:val="000000"/>
+          <w:kern w:val="0"/>
+          <w:sz w:val="44"/>
+          <w:szCs w:val="44"/>
+          <w:lang w:val="en-US" w:eastAsia="zh-CN" w:bidi="ar"/>
+        </w:rPr>
+        <w:fldChar w:fldCharType="separate"/>
+      </w:r>
+      <w:r>
+        <w:rPr>
+          <w:sz w:val="44"/>
+          <w:szCs w:val="44"/>
+        </w:rPr>
+        <w:t>II</w:t>
+      </w:r>
+      <w:r>
+        <w:rPr>
+          <w:rFonts w:hint="default" w:ascii="Times New Roman" w:hAnsi="Times New Roman" w:eastAsia="SimSun" w:cs="Times New Roman"/>
+          <w:color w:val="000000"/>
+          <w:kern w:val="0"/>
+          <w:sz w:val="44"/>
+          <w:szCs w:val="44"/>
+          <w:lang w:val="en-US" w:eastAsia="zh-CN" w:bidi="ar"/>
+        </w:rPr>
+        <w:fldChar w:fldCharType="end"/>
+      </w:r>
+      <w:r>
+        <w:rPr>
+          <w:rFonts w:hint="default" w:ascii="Times New Roman" w:hAnsi="Times New Roman" w:eastAsia="SimSun" w:cs="Times New Roman"/>
+          <w:color w:val="000000"/>
+          <w:kern w:val="0"/>
+          <w:sz w:val="44"/>
+          <w:szCs w:val="44"/>
+          <w:lang w:val="vi-VN" w:eastAsia="zh-CN" w:bidi="ar"/>
+        </w:rPr>
+        <w:t>.kết quả phân tích</w:t>
+      </w:r>
+    </w:p>
+    <w:p>
+      <w:r>
+        <w:drawing>
+          <wp:inline distT="0" distB="0" distL="114300" distR="114300">
+            <wp:extent cx="5273675" cy="2091690"/>
+            <wp:effectExtent l="0" t="0" r="14605" b="11430"/>
+            <wp:docPr id="1" name="Picture 1"/>
+            <wp:cNvGraphicFramePr>
+              <a:graphicFrameLocks xmlns:a="http://schemas.openxmlformats.org/drawingml/2006/main" noChangeAspect="1"/>
+            </wp:cNvGraphicFramePr>
+            <a:graphic xmlns:a="http://schemas.openxmlformats.org/drawingml/2006/main">
+              <a:graphicData uri="http://schemas.openxmlformats.org/drawingml/2006/picture">
+                <pic:pic xmlns:pic="http://schemas.openxmlformats.org/drawingml/2006/picture">
+                  <pic:nvPicPr>
+                    <pic:cNvPr id="1" name="Picture 1"/>
+                    <pic:cNvPicPr>
+                      <a:picLocks noChangeAspect="1"/>
+                    </pic:cNvPicPr>
+                  </pic:nvPicPr>
+                  <pic:blipFill>
+                    <a:blip r:embed="rId5"/>
+                    <a:stretch>
+                      <a:fillRect/>
+                    </a:stretch>
+                  </pic:blipFill>
+                  <pic:spPr>
+                    <a:xfrm>
+                      <a:off x="0" y="0"/>
+                      <a:ext cx="5273675" cy="2091690"/>
+                    </a:xfrm>
+                    <a:prstGeom prst="rect">
+                      <a:avLst/>
+                    </a:prstGeom>
+                    <a:noFill/>
+                    <a:ln>
+                      <a:noFill/>
+                    </a:ln>
+                  </pic:spPr>
+                </pic:pic>
+              </a:graphicData>
+            </a:graphic>
+          </wp:inline>
+        </w:drawing>
+      </w:r>
+    </w:p>
+    <w:p/>
+    <w:tbl>
+      <w:tblPr>
+        <w:tblW w:w="0" w:type="auto"/>
+        <w:tblCellSpacing w:w="15" w:type="dxa"/>
+        <w:tblInd w:w="10" w:type="dxa"/>
+        <w:tblBorders>
+          <w:top w:val="none" w:color="1F1F1F" w:sz="0" w:space="0"/>
+          <w:left w:val="none" w:color="1F1F1F" w:sz="0" w:space="0"/>
+          <w:bottom w:val="none" w:color="1F1F1F" w:sz="0" w:space="0"/>
+          <w:right w:val="none" w:color="1F1F1F" w:sz="0" w:space="0"/>
+          <w:insideH w:val="none" w:color="auto" w:sz="0" w:space="0"/>
+          <w:insideV w:val="none" w:color="auto" w:sz="0" w:space="0"/>
+        </w:tblBorders>
+        <w:shd w:val="clear"/>
+        <w:tblLayout w:type="autofit"/>
+        <w:tblCellMar>
+          <w:top w:w="0" w:type="dxa"/>
+          <w:left w:w="0" w:type="dxa"/>
+          <w:bottom w:w="0" w:type="dxa"/>
+          <w:right w:w="0" w:type="dxa"/>
+        </w:tblCellMar>
+      </w:tblPr>
+      <w:tblGrid>
+        <w:gridCol w:w="2392"/>
+        <w:gridCol w:w="1080"/>
+        <w:gridCol w:w="2105"/>
+        <w:gridCol w:w="3087"/>
+      </w:tblGrid>
+      <w:tr>
+        <w:tblPrEx>
+          <w:tblBorders>
+            <w:top w:val="none" w:color="1F1F1F" w:sz="0" w:space="0"/>
+            <w:left w:val="none" w:color="1F1F1F" w:sz="0" w:space="0"/>
+            <w:bottom w:val="none" w:color="1F1F1F" w:sz="0" w:space="0"/>
+            <w:right w:val="none" w:color="1F1F1F" w:sz="0" w:space="0"/>
+            <w:insideH w:val="none" w:color="auto" w:sz="0" w:space="0"/>
+            <w:insideV w:val="none" w:color="auto" w:sz="0" w:space="0"/>
+          </w:tblBorders>
+          <w:shd w:val="clear"/>
+          <w:tblCellMar>
+            <w:top w:w="0" w:type="dxa"/>
+            <w:left w:w="0" w:type="dxa"/>
+            <w:bottom w:w="0" w:type="dxa"/>
+            <w:right w:w="0" w:type="dxa"/>
+          </w:tblCellMar>
+        </w:tblPrEx>
+        <w:trPr>
+          <w:tblHeader/>
+          <w:tblCellSpacing w:w="15" w:type="dxa"/>
+        </w:trPr>
+        <w:tc>
+          <w:tcPr>
+            <w:tcW w:w="0" w:type="auto"/>
+            <w:tcBorders>
+              <w:top w:val="single" w:color="auto" w:sz="4" w:space="0"/>
+              <w:left w:val="single" w:color="auto" w:sz="4" w:space="0"/>
+              <w:bottom w:val="single" w:color="auto" w:sz="4" w:space="0"/>
+              <w:right w:val="single" w:color="auto" w:sz="4" w:space="0"/>
+            </w:tcBorders>
+            <w:shd w:val="clear"/>
+            <w:tcMar>
+              <w:top w:w="96" w:type="dxa"/>
+              <w:left w:w="144" w:type="dxa"/>
+              <w:bottom w:w="96" w:type="dxa"/>
+              <w:right w:w="144" w:type="dxa"/>
+            </w:tcMar>
+            <w:vAlign w:val="center"/>
+          </w:tcPr>
+          <w:p>
+            <w:pPr>
+              <w:keepNext w:val="0"/>
+              <w:keepLines w:val="0"/>
+              <w:widowControl/>
+              <w:suppressLineNumbers w:val="0"/>
+              <w:bidi w:val="0"/>
+              <w:spacing w:before="0" w:beforeAutospacing="0" w:after="0" w:afterAutospacing="0" w:line="14" w:lineRule="atLeast"/>
+              <w:ind w:left="0" w:right="0"/>
+              <w:jc w:val="left"/>
+              <w:rPr>
+                <w:rFonts w:hint="default" w:eastAsia="sans-serif" w:cs="sans-serif" w:asciiTheme="minorAscii" w:hAnsiTheme="minorAscii"/>
+                <w:color w:val="1F1F1F"/>
+              </w:rPr>
+            </w:pPr>
+            <w:r>
+              <w:rPr>
+                <w:rStyle w:val="7"/>
+                <w:rFonts w:hint="default" w:eastAsia="sans-serif" w:cs="sans-serif" w:asciiTheme="minorAscii" w:hAnsiTheme="minorAscii"/>
+                <w:color w:val="1F1F1F"/>
+                <w:kern w:val="0"/>
+                <w:sz w:val="24"/>
+                <w:szCs w:val="24"/>
+                <w:bdr w:val="none" w:color="1F1F1F" w:sz="0" w:space="0"/>
+                <w:lang w:val="en-US" w:eastAsia="zh-CN" w:bidi="ar"/>
+              </w:rPr>
+              <w:t>Giai đoạn</w:t>
+            </w:r>
+          </w:p>
+        </w:tc>
+        <w:tc>
+          <w:tcPr>
+            <w:tcW w:w="0" w:type="auto"/>
+            <w:tcBorders>
+              <w:top w:val="single" w:color="auto" w:sz="4" w:space="0"/>
+              <w:left w:val="single" w:color="auto" w:sz="4" w:space="0"/>
+              <w:bottom w:val="single" w:color="auto" w:sz="4" w:space="0"/>
+              <w:right w:val="single" w:color="auto" w:sz="4" w:space="0"/>
+            </w:tcBorders>
+            <w:shd w:val="clear"/>
+            <w:tcMar>
+              <w:top w:w="96" w:type="dxa"/>
+              <w:left w:w="144" w:type="dxa"/>
+              <w:bottom w:w="96" w:type="dxa"/>
+              <w:right w:w="144" w:type="dxa"/>
+            </w:tcMar>
+            <w:vAlign w:val="center"/>
+          </w:tcPr>
+          <w:p>
+            <w:pPr>
+              <w:keepNext w:val="0"/>
+              <w:keepLines w:val="0"/>
+              <w:widowControl/>
+              <w:suppressLineNumbers w:val="0"/>
+              <w:bidi w:val="0"/>
+              <w:spacing w:before="0" w:beforeAutospacing="0" w:after="0" w:afterAutospacing="0" w:line="14" w:lineRule="atLeast"/>
+              <w:ind w:left="0" w:right="0"/>
+              <w:jc w:val="left"/>
+              <w:rPr>
+                <w:rFonts w:hint="default" w:eastAsia="sans-serif" w:cs="sans-serif" w:asciiTheme="minorAscii" w:hAnsiTheme="minorAscii"/>
+                <w:color w:val="1F1F1F"/>
+              </w:rPr>
+            </w:pPr>
+            <w:r>
+              <w:rPr>
+                <w:rStyle w:val="7"/>
+                <w:rFonts w:hint="default" w:eastAsia="sans-serif" w:cs="sans-serif" w:asciiTheme="minorAscii" w:hAnsiTheme="minorAscii"/>
+                <w:color w:val="1F1F1F"/>
+                <w:kern w:val="0"/>
+                <w:sz w:val="24"/>
+                <w:szCs w:val="24"/>
+                <w:bdr w:val="none" w:color="1F1F1F" w:sz="0" w:space="0"/>
+                <w:lang w:val="en-US" w:eastAsia="zh-CN" w:bidi="ar"/>
+              </w:rPr>
+              <w:t>Tháng</w:t>
+            </w:r>
+          </w:p>
+        </w:tc>
+        <w:tc>
+          <w:tcPr>
+            <w:tcW w:w="0" w:type="auto"/>
+            <w:tcBorders>
+              <w:top w:val="single" w:color="auto" w:sz="4" w:space="0"/>
+              <w:left w:val="single" w:color="auto" w:sz="4" w:space="0"/>
+              <w:bottom w:val="single" w:color="auto" w:sz="4" w:space="0"/>
+              <w:right w:val="single" w:color="auto" w:sz="4" w:space="0"/>
+            </w:tcBorders>
+            <w:shd w:val="clear"/>
+            <w:tcMar>
+              <w:top w:w="96" w:type="dxa"/>
+              <w:left w:w="144" w:type="dxa"/>
+              <w:bottom w:w="96" w:type="dxa"/>
+              <w:right w:w="144" w:type="dxa"/>
+            </w:tcMar>
+            <w:vAlign w:val="center"/>
+          </w:tcPr>
+          <w:p>
+            <w:pPr>
+              <w:keepNext w:val="0"/>
+              <w:keepLines w:val="0"/>
+              <w:widowControl/>
+              <w:suppressLineNumbers w:val="0"/>
+              <w:bidi w:val="0"/>
+              <w:spacing w:before="0" w:beforeAutospacing="0" w:after="0" w:afterAutospacing="0" w:line="14" w:lineRule="atLeast"/>
+              <w:ind w:left="0" w:right="0"/>
+              <w:jc w:val="left"/>
+              <w:rPr>
+                <w:rFonts w:hint="default" w:eastAsia="sans-serif" w:cs="sans-serif" w:asciiTheme="minorAscii" w:hAnsiTheme="minorAscii"/>
+                <w:color w:val="1F1F1F"/>
+              </w:rPr>
+            </w:pPr>
+            <w:r>
+              <w:rPr>
+                <w:rStyle w:val="7"/>
+                <w:rFonts w:hint="default" w:eastAsia="sans-serif" w:cs="sans-serif" w:asciiTheme="minorAscii" w:hAnsiTheme="minorAscii"/>
+                <w:color w:val="1F1F1F"/>
+                <w:kern w:val="0"/>
+                <w:sz w:val="24"/>
+                <w:szCs w:val="24"/>
+                <w:bdr w:val="none" w:color="1F1F1F" w:sz="0" w:space="0"/>
+                <w:lang w:val="en-US" w:eastAsia="zh-CN" w:bidi="ar"/>
+              </w:rPr>
+              <w:t>Chênh Lệch (USD/m²)</w:t>
+            </w:r>
+          </w:p>
+        </w:tc>
+        <w:tc>
+          <w:tcPr>
+            <w:tcW w:w="0" w:type="auto"/>
+            <w:tcBorders>
+              <w:top w:val="single" w:color="auto" w:sz="4" w:space="0"/>
+              <w:left w:val="single" w:color="auto" w:sz="4" w:space="0"/>
+              <w:bottom w:val="single" w:color="auto" w:sz="4" w:space="0"/>
+              <w:right w:val="single" w:color="auto" w:sz="4" w:space="0"/>
+            </w:tcBorders>
+            <w:shd w:val="clear"/>
+            <w:tcMar>
+              <w:top w:w="96" w:type="dxa"/>
+              <w:left w:w="144" w:type="dxa"/>
+              <w:bottom w:w="96" w:type="dxa"/>
+              <w:right w:w="144" w:type="dxa"/>
+            </w:tcMar>
+            <w:vAlign w:val="center"/>
+          </w:tcPr>
+          <w:p>
+            <w:pPr>
+              <w:keepNext w:val="0"/>
+              <w:keepLines w:val="0"/>
+              <w:widowControl/>
+              <w:suppressLineNumbers w:val="0"/>
+              <w:bidi w:val="0"/>
+              <w:spacing w:before="0" w:beforeAutospacing="0" w:after="0" w:afterAutospacing="0" w:line="14" w:lineRule="atLeast"/>
+              <w:ind w:left="0" w:right="0"/>
+              <w:jc w:val="left"/>
+              <w:rPr>
+                <w:rFonts w:hint="default" w:eastAsia="sans-serif" w:cs="sans-serif" w:asciiTheme="minorAscii" w:hAnsiTheme="minorAscii"/>
+                <w:color w:val="1F1F1F"/>
+              </w:rPr>
+            </w:pPr>
+            <w:r>
+              <w:rPr>
+                <w:rStyle w:val="7"/>
+                <w:rFonts w:hint="default" w:eastAsia="sans-serif" w:cs="sans-serif" w:asciiTheme="minorAscii" w:hAnsiTheme="minorAscii"/>
+                <w:color w:val="1F1F1F"/>
+                <w:kern w:val="0"/>
+                <w:sz w:val="24"/>
+                <w:szCs w:val="24"/>
+                <w:bdr w:val="none" w:color="1F1F1F" w:sz="0" w:space="0"/>
+                <w:lang w:val="en-US" w:eastAsia="zh-CN" w:bidi="ar"/>
+              </w:rPr>
+              <w:t>Ý nghĩa</w:t>
+            </w:r>
+          </w:p>
+        </w:tc>
+      </w:tr>
+      <w:tr>
+        <w:tblPrEx>
+          <w:tblBorders>
+            <w:top w:val="none" w:color="1F1F1F" w:sz="0" w:space="0"/>
+            <w:left w:val="none" w:color="1F1F1F" w:sz="0" w:space="0"/>
+            <w:bottom w:val="none" w:color="1F1F1F" w:sz="0" w:space="0"/>
+            <w:right w:val="none" w:color="1F1F1F" w:sz="0" w:space="0"/>
+            <w:insideH w:val="none" w:color="auto" w:sz="0" w:space="0"/>
+            <w:insideV w:val="none" w:color="auto" w:sz="0" w:space="0"/>
+          </w:tblBorders>
+          <w:tblCellMar>
+            <w:top w:w="0" w:type="dxa"/>
+            <w:left w:w="0" w:type="dxa"/>
+            <w:bottom w:w="0" w:type="dxa"/>
+            <w:right w:w="0" w:type="dxa"/>
+          </w:tblCellMar>
+        </w:tblPrEx>
+        <w:trPr>
+          <w:tblCellSpacing w:w="15" w:type="dxa"/>
+        </w:trPr>
+        <w:tc>
+          <w:tcPr>
+            <w:tcW w:w="0" w:type="auto"/>
+            <w:tcBorders>
+              <w:top w:val="single" w:color="auto" w:sz="4" w:space="0"/>
+              <w:left w:val="single" w:color="auto" w:sz="4" w:space="0"/>
+              <w:bottom w:val="single" w:color="auto" w:sz="4" w:space="0"/>
+              <w:right w:val="single" w:color="auto" w:sz="4" w:space="0"/>
+            </w:tcBorders>
+            <w:shd w:val="clear"/>
+            <w:tcMar>
+              <w:top w:w="96" w:type="dxa"/>
+              <w:left w:w="144" w:type="dxa"/>
+              <w:bottom w:w="96" w:type="dxa"/>
+              <w:right w:w="144" w:type="dxa"/>
+            </w:tcMar>
+            <w:vAlign w:val="center"/>
+          </w:tcPr>
+          <w:p>
+            <w:pPr>
+              <w:keepNext w:val="0"/>
+              <w:keepLines w:val="0"/>
+              <w:widowControl/>
+              <w:suppressLineNumbers w:val="0"/>
+              <w:bidi w:val="0"/>
+              <w:spacing w:before="0" w:beforeAutospacing="0" w:after="0" w:afterAutospacing="0" w:line="14" w:lineRule="atLeast"/>
+              <w:ind w:left="0" w:right="0"/>
+              <w:jc w:val="left"/>
+              <w:rPr>
+                <w:rFonts w:hint="default" w:eastAsia="sans-serif" w:cs="sans-serif" w:asciiTheme="minorAscii" w:hAnsiTheme="minorAscii"/>
+                <w:color w:val="1F1F1F"/>
+              </w:rPr>
+            </w:pPr>
+            <w:r>
+              <w:rPr>
+                <w:rFonts w:hint="default" w:eastAsia="sans-serif" w:cs="sans-serif" w:asciiTheme="minorAscii" w:hAnsiTheme="minorAscii"/>
+                <w:b/>
+                <w:bCs/>
+                <w:color w:val="1F1F1F"/>
+                <w:kern w:val="0"/>
+                <w:sz w:val="24"/>
+                <w:szCs w:val="24"/>
+                <w:bdr w:val="none" w:color="1F1F1F" w:sz="0" w:space="0"/>
+                <w:lang w:val="en-US" w:eastAsia="zh-CN" w:bidi="ar"/>
+              </w:rPr>
+              <w:t>Chênh lệch Dương Cực đại</w:t>
+            </w:r>
+          </w:p>
+        </w:tc>
+        <w:tc>
+          <w:tcPr>
+            <w:tcW w:w="0" w:type="auto"/>
+            <w:tcBorders>
+              <w:top w:val="single" w:color="auto" w:sz="4" w:space="0"/>
+              <w:left w:val="single" w:color="auto" w:sz="4" w:space="0"/>
+              <w:bottom w:val="single" w:color="auto" w:sz="4" w:space="0"/>
+              <w:right w:val="single" w:color="auto" w:sz="4" w:space="0"/>
+            </w:tcBorders>
+            <w:shd w:val="clear"/>
+            <w:tcMar>
+              <w:top w:w="96" w:type="dxa"/>
+              <w:left w:w="144" w:type="dxa"/>
+              <w:bottom w:w="96" w:type="dxa"/>
+              <w:right w:w="144" w:type="dxa"/>
+            </w:tcMar>
+            <w:vAlign w:val="center"/>
+          </w:tcPr>
+          <w:p>
+            <w:pPr>
+              <w:keepNext w:val="0"/>
+              <w:keepLines w:val="0"/>
+              <w:widowControl/>
+              <w:suppressLineNumbers w:val="0"/>
+              <w:bidi w:val="0"/>
+              <w:spacing w:before="0" w:beforeAutospacing="0" w:after="0" w:afterAutospacing="0" w:line="14" w:lineRule="atLeast"/>
+              <w:ind w:left="0" w:right="0"/>
+              <w:jc w:val="left"/>
+              <w:rPr>
+                <w:rFonts w:hint="default" w:eastAsia="sans-serif" w:cs="sans-serif" w:asciiTheme="minorAscii" w:hAnsiTheme="minorAscii"/>
+                <w:color w:val="1F1F1F"/>
+              </w:rPr>
+            </w:pPr>
+            <w:r>
+              <w:rPr>
+                <w:rFonts w:hint="default" w:eastAsia="sans-serif" w:cs="sans-serif" w:asciiTheme="minorAscii" w:hAnsiTheme="minorAscii"/>
+                <w:color w:val="1F1F1F"/>
+                <w:kern w:val="0"/>
+                <w:sz w:val="24"/>
+                <w:szCs w:val="24"/>
+                <w:bdr w:val="none" w:color="1F1F1F" w:sz="0" w:space="0"/>
+                <w:lang w:val="en-US" w:eastAsia="zh-CN" w:bidi="ar"/>
+              </w:rPr>
+              <w:t>2025-04</w:t>
+            </w:r>
+          </w:p>
+        </w:tc>
+        <w:tc>
+          <w:tcPr>
+            <w:tcW w:w="0" w:type="auto"/>
+            <w:tcBorders>
+              <w:top w:val="single" w:color="auto" w:sz="4" w:space="0"/>
+              <w:left w:val="single" w:color="auto" w:sz="4" w:space="0"/>
+              <w:bottom w:val="single" w:color="auto" w:sz="4" w:space="0"/>
+              <w:right w:val="single" w:color="auto" w:sz="4" w:space="0"/>
+            </w:tcBorders>
+            <w:shd w:val="clear"/>
+            <w:tcMar>
+              <w:top w:w="96" w:type="dxa"/>
+              <w:left w:w="144" w:type="dxa"/>
+              <w:bottom w:w="96" w:type="dxa"/>
+              <w:right w:w="144" w:type="dxa"/>
+            </w:tcMar>
+            <w:vAlign w:val="center"/>
+          </w:tcPr>
+          <w:p>
+            <w:pPr>
+              <w:keepNext w:val="0"/>
+              <w:keepLines w:val="0"/>
+              <w:widowControl/>
+              <w:suppressLineNumbers w:val="0"/>
+              <w:bidi w:val="0"/>
+              <w:spacing w:before="0" w:beforeAutospacing="0" w:after="0" w:afterAutospacing="0" w:line="14" w:lineRule="atLeast"/>
+              <w:ind w:left="0" w:right="0"/>
+              <w:jc w:val="left"/>
+              <w:rPr>
+                <w:rFonts w:hint="default" w:eastAsia="sans-serif" w:cs="sans-serif" w:asciiTheme="minorAscii" w:hAnsiTheme="minorAscii"/>
+                <w:color w:val="1F1F1F"/>
+              </w:rPr>
+            </w:pPr>
+            <w:r>
+              <w:rPr>
+                <w:rFonts w:hint="default" w:eastAsia="sans-serif" w:cs="sans-serif" w:asciiTheme="minorAscii" w:hAnsiTheme="minorAscii"/>
+                <w:b/>
+                <w:bCs/>
+                <w:color w:val="1F1F1F"/>
+                <w:kern w:val="0"/>
+                <w:sz w:val="24"/>
+                <w:szCs w:val="24"/>
+                <w:bdr w:val="none" w:color="1F1F1F" w:sz="0" w:space="0"/>
+                <w:lang w:val="en-US" w:eastAsia="zh-CN" w:bidi="ar"/>
+              </w:rPr>
+              <w:t>1867</w:t>
+            </w:r>
+          </w:p>
+        </w:tc>
+        <w:tc>
+          <w:tcPr>
+            <w:tcW w:w="0" w:type="auto"/>
+            <w:tcBorders>
+              <w:top w:val="single" w:color="auto" w:sz="4" w:space="0"/>
+              <w:left w:val="single" w:color="auto" w:sz="4" w:space="0"/>
+              <w:bottom w:val="single" w:color="auto" w:sz="4" w:space="0"/>
+              <w:right w:val="single" w:color="auto" w:sz="4" w:space="0"/>
+            </w:tcBorders>
+            <w:shd w:val="clear"/>
+            <w:tcMar>
+              <w:top w:w="96" w:type="dxa"/>
+              <w:left w:w="144" w:type="dxa"/>
+              <w:bottom w:w="96" w:type="dxa"/>
+              <w:right w:w="144" w:type="dxa"/>
+            </w:tcMar>
+            <w:vAlign w:val="center"/>
+          </w:tcPr>
+          <w:p>
+            <w:pPr>
+              <w:keepNext w:val="0"/>
+              <w:keepLines w:val="0"/>
+              <w:widowControl/>
+              <w:suppressLineNumbers w:val="0"/>
+              <w:bidi w:val="0"/>
+              <w:spacing w:before="0" w:beforeAutospacing="0" w:after="0" w:afterAutospacing="0" w:line="14" w:lineRule="atLeast"/>
+              <w:ind w:left="0" w:right="0"/>
+              <w:jc w:val="left"/>
+              <w:rPr>
+                <w:rFonts w:hint="default" w:eastAsia="sans-serif" w:cs="sans-serif" w:asciiTheme="minorAscii" w:hAnsiTheme="minorAscii"/>
+                <w:color w:val="1F1F1F"/>
+              </w:rPr>
+            </w:pPr>
+            <w:r>
+              <w:rPr>
+                <w:rFonts w:hint="default" w:eastAsia="sans-serif" w:cs="sans-serif" w:asciiTheme="minorAscii" w:hAnsiTheme="minorAscii"/>
+                <w:color w:val="1F1F1F"/>
+                <w:kern w:val="0"/>
+                <w:sz w:val="24"/>
+                <w:szCs w:val="24"/>
+                <w:bdr w:val="none" w:color="1F1F1F" w:sz="0" w:space="0"/>
+                <w:lang w:val="vi-VN" w:eastAsia="zh-CN" w:bidi="ar"/>
+              </w:rPr>
+              <w:t>Tp.</w:t>
+            </w:r>
+            <w:r>
+              <w:rPr>
+                <w:rFonts w:hint="default" w:eastAsia="sans-serif" w:cs="sans-serif" w:asciiTheme="minorAscii" w:hAnsiTheme="minorAscii"/>
+                <w:color w:val="1F1F1F"/>
+                <w:kern w:val="0"/>
+                <w:sz w:val="24"/>
+                <w:szCs w:val="24"/>
+                <w:bdr w:val="none" w:color="1F1F1F" w:sz="0" w:space="0"/>
+                <w:lang w:val="en-US" w:eastAsia="zh-CN" w:bidi="ar"/>
+              </w:rPr>
+              <w:t xml:space="preserve">A đắt hơn </w:t>
+            </w:r>
+            <w:r>
+              <w:rPr>
+                <w:rFonts w:hint="default" w:eastAsia="sans-serif" w:cs="sans-serif" w:asciiTheme="minorAscii" w:hAnsiTheme="minorAscii"/>
+                <w:color w:val="1F1F1F"/>
+                <w:kern w:val="0"/>
+                <w:sz w:val="24"/>
+                <w:szCs w:val="24"/>
+                <w:bdr w:val="none" w:color="1F1F1F" w:sz="0" w:space="0"/>
+                <w:lang w:val="vi-VN" w:eastAsia="zh-CN" w:bidi="ar"/>
+              </w:rPr>
+              <w:t>tp.</w:t>
+            </w:r>
+            <w:r>
+              <w:rPr>
+                <w:rFonts w:hint="default" w:eastAsia="sans-serif" w:cs="sans-serif" w:asciiTheme="minorAscii" w:hAnsiTheme="minorAscii"/>
+                <w:color w:val="1F1F1F"/>
+                <w:kern w:val="0"/>
+                <w:sz w:val="24"/>
+                <w:szCs w:val="24"/>
+                <w:bdr w:val="none" w:color="1F1F1F" w:sz="0" w:space="0"/>
+                <w:lang w:val="en-US" w:eastAsia="zh-CN" w:bidi="ar"/>
+              </w:rPr>
+              <w:t>B nhiều nhất.</w:t>
+            </w:r>
+          </w:p>
+        </w:tc>
+      </w:tr>
+      <w:tr>
+        <w:tblPrEx>
+          <w:tblBorders>
+            <w:top w:val="none" w:color="1F1F1F" w:sz="0" w:space="0"/>
+            <w:left w:val="none" w:color="1F1F1F" w:sz="0" w:space="0"/>
+            <w:bottom w:val="none" w:color="1F1F1F" w:sz="0" w:space="0"/>
+            <w:right w:val="none" w:color="1F1F1F" w:sz="0" w:space="0"/>
+            <w:insideH w:val="none" w:color="auto" w:sz="0" w:space="0"/>
+            <w:insideV w:val="none" w:color="auto" w:sz="0" w:space="0"/>
+          </w:tblBorders>
+          <w:tblCellMar>
+            <w:top w:w="0" w:type="dxa"/>
+            <w:left w:w="0" w:type="dxa"/>
+            <w:bottom w:w="0" w:type="dxa"/>
+            <w:right w:w="0" w:type="dxa"/>
+          </w:tblCellMar>
+        </w:tblPrEx>
+        <w:trPr>
+          <w:tblCellSpacing w:w="15" w:type="dxa"/>
+        </w:trPr>
+        <w:tc>
+          <w:tcPr>
+            <w:tcW w:w="0" w:type="auto"/>
+            <w:tcBorders>
+              <w:top w:val="single" w:color="auto" w:sz="4" w:space="0"/>
+              <w:left w:val="single" w:color="auto" w:sz="4" w:space="0"/>
+              <w:bottom w:val="single" w:color="auto" w:sz="4" w:space="0"/>
+              <w:right w:val="single" w:color="auto" w:sz="4" w:space="0"/>
+            </w:tcBorders>
+            <w:shd w:val="clear"/>
+            <w:tcMar>
+              <w:top w:w="96" w:type="dxa"/>
+              <w:left w:w="144" w:type="dxa"/>
+              <w:bottom w:w="96" w:type="dxa"/>
+              <w:right w:w="144" w:type="dxa"/>
+            </w:tcMar>
+            <w:vAlign w:val="center"/>
+          </w:tcPr>
+          <w:p>
+            <w:pPr>
+              <w:keepNext w:val="0"/>
+              <w:keepLines w:val="0"/>
+              <w:widowControl/>
+              <w:suppressLineNumbers w:val="0"/>
+              <w:bidi w:val="0"/>
+              <w:spacing w:before="0" w:beforeAutospacing="0" w:after="0" w:afterAutospacing="0" w:line="14" w:lineRule="atLeast"/>
+              <w:ind w:left="0" w:right="0"/>
+              <w:jc w:val="left"/>
+              <w:rPr>
+                <w:rFonts w:hint="default" w:eastAsia="sans-serif" w:cs="sans-serif" w:asciiTheme="minorAscii" w:hAnsiTheme="minorAscii"/>
+                <w:color w:val="1F1F1F"/>
+              </w:rPr>
+            </w:pPr>
+            <w:r>
+              <w:rPr>
+                <w:rFonts w:hint="default" w:eastAsia="sans-serif" w:cs="sans-serif" w:asciiTheme="minorAscii" w:hAnsiTheme="minorAscii"/>
+                <w:b/>
+                <w:bCs/>
+                <w:color w:val="1F1F1F"/>
+                <w:kern w:val="0"/>
+                <w:sz w:val="24"/>
+                <w:szCs w:val="24"/>
+                <w:bdr w:val="none" w:color="1F1F1F" w:sz="0" w:space="0"/>
+                <w:lang w:val="en-US" w:eastAsia="zh-CN" w:bidi="ar"/>
+              </w:rPr>
+              <w:t>Chênh lệch Âm Cực đại</w:t>
+            </w:r>
+            <w:bookmarkStart w:id="0" w:name="_GoBack"/>
+            <w:bookmarkEnd w:id="0"/>
+          </w:p>
+        </w:tc>
+        <w:tc>
+          <w:tcPr>
+            <w:tcW w:w="0" w:type="auto"/>
+            <w:tcBorders>
+              <w:top w:val="single" w:color="auto" w:sz="4" w:space="0"/>
+              <w:left w:val="single" w:color="auto" w:sz="4" w:space="0"/>
+              <w:bottom w:val="single" w:color="auto" w:sz="4" w:space="0"/>
+              <w:right w:val="single" w:color="auto" w:sz="4" w:space="0"/>
+            </w:tcBorders>
+            <w:shd w:val="clear"/>
+            <w:tcMar>
+              <w:top w:w="96" w:type="dxa"/>
+              <w:left w:w="144" w:type="dxa"/>
+              <w:bottom w:w="96" w:type="dxa"/>
+              <w:right w:w="144" w:type="dxa"/>
+            </w:tcMar>
+            <w:vAlign w:val="center"/>
+          </w:tcPr>
+          <w:p>
+            <w:pPr>
+              <w:keepNext w:val="0"/>
+              <w:keepLines w:val="0"/>
+              <w:widowControl/>
+              <w:suppressLineNumbers w:val="0"/>
+              <w:bidi w:val="0"/>
+              <w:spacing w:before="0" w:beforeAutospacing="0" w:after="0" w:afterAutospacing="0" w:line="14" w:lineRule="atLeast"/>
+              <w:ind w:left="0" w:right="0"/>
+              <w:jc w:val="left"/>
+              <w:rPr>
+                <w:rFonts w:hint="default" w:eastAsia="sans-serif" w:cs="sans-serif" w:asciiTheme="minorAscii" w:hAnsiTheme="minorAscii"/>
+                <w:color w:val="1F1F1F"/>
+              </w:rPr>
+            </w:pPr>
+            <w:r>
+              <w:rPr>
+                <w:rFonts w:hint="default" w:eastAsia="sans-serif" w:cs="sans-serif" w:asciiTheme="minorAscii" w:hAnsiTheme="minorAscii"/>
+                <w:color w:val="1F1F1F"/>
+                <w:kern w:val="0"/>
+                <w:sz w:val="24"/>
+                <w:szCs w:val="24"/>
+                <w:bdr w:val="none" w:color="1F1F1F" w:sz="0" w:space="0"/>
+                <w:lang w:val="en-US" w:eastAsia="zh-CN" w:bidi="ar"/>
+              </w:rPr>
+              <w:t>2025-11</w:t>
+            </w:r>
+          </w:p>
+        </w:tc>
+        <w:tc>
+          <w:tcPr>
+            <w:tcW w:w="0" w:type="auto"/>
+            <w:tcBorders>
+              <w:top w:val="single" w:color="auto" w:sz="4" w:space="0"/>
+              <w:left w:val="single" w:color="auto" w:sz="4" w:space="0"/>
+              <w:bottom w:val="single" w:color="auto" w:sz="4" w:space="0"/>
+              <w:right w:val="single" w:color="auto" w:sz="4" w:space="0"/>
+            </w:tcBorders>
+            <w:shd w:val="clear"/>
+            <w:tcMar>
+              <w:top w:w="96" w:type="dxa"/>
+              <w:left w:w="144" w:type="dxa"/>
+              <w:bottom w:w="96" w:type="dxa"/>
+              <w:right w:w="144" w:type="dxa"/>
+            </w:tcMar>
+            <w:vAlign w:val="center"/>
+          </w:tcPr>
+          <w:p>
+            <w:pPr>
+              <w:keepNext w:val="0"/>
+              <w:keepLines w:val="0"/>
+              <w:widowControl/>
+              <w:suppressLineNumbers w:val="0"/>
+              <w:bidi w:val="0"/>
+              <w:spacing w:before="0" w:beforeAutospacing="0" w:after="0" w:afterAutospacing="0" w:line="14" w:lineRule="atLeast"/>
+              <w:ind w:left="0" w:right="0"/>
+              <w:jc w:val="left"/>
+              <w:rPr>
+                <w:rFonts w:hint="default" w:eastAsia="sans-serif" w:cs="sans-serif" w:asciiTheme="minorAscii" w:hAnsiTheme="minorAscii"/>
+                <w:color w:val="1F1F1F"/>
+              </w:rPr>
+            </w:pPr>
+            <w:r>
+              <w:rPr>
+                <w:rFonts w:hint="default" w:eastAsia="sans-serif" w:cs="sans-serif" w:asciiTheme="minorAscii" w:hAnsiTheme="minorAscii"/>
+                <w:b/>
+                <w:bCs/>
+                <w:color w:val="1F1F1F"/>
+                <w:kern w:val="0"/>
+                <w:sz w:val="24"/>
+                <w:szCs w:val="24"/>
+                <w:bdr w:val="none" w:color="1F1F1F" w:sz="0" w:space="0"/>
+                <w:lang w:val="en-US" w:eastAsia="zh-CN" w:bidi="ar"/>
+              </w:rPr>
+              <w:t>-1230</w:t>
+            </w:r>
+          </w:p>
+        </w:tc>
+        <w:tc>
+          <w:tcPr>
+            <w:tcW w:w="0" w:type="auto"/>
+            <w:tcBorders>
+              <w:top w:val="single" w:color="auto" w:sz="4" w:space="0"/>
+              <w:left w:val="single" w:color="auto" w:sz="4" w:space="0"/>
+              <w:bottom w:val="single" w:color="auto" w:sz="4" w:space="0"/>
+              <w:right w:val="single" w:color="auto" w:sz="4" w:space="0"/>
+            </w:tcBorders>
+            <w:shd w:val="clear"/>
+            <w:tcMar>
+              <w:top w:w="96" w:type="dxa"/>
+              <w:left w:w="144" w:type="dxa"/>
+              <w:bottom w:w="96" w:type="dxa"/>
+              <w:right w:w="144" w:type="dxa"/>
+            </w:tcMar>
+            <w:vAlign w:val="center"/>
+          </w:tcPr>
+          <w:p>
+            <w:pPr>
+              <w:keepNext w:val="0"/>
+              <w:keepLines w:val="0"/>
+              <w:widowControl/>
+              <w:suppressLineNumbers w:val="0"/>
+              <w:bidi w:val="0"/>
+              <w:spacing w:before="0" w:beforeAutospacing="0" w:after="0" w:afterAutospacing="0" w:line="14" w:lineRule="atLeast"/>
+              <w:ind w:left="0" w:right="0"/>
+              <w:jc w:val="left"/>
+              <w:rPr>
+                <w:rFonts w:hint="default" w:eastAsia="sans-serif" w:cs="sans-serif" w:asciiTheme="minorAscii" w:hAnsiTheme="minorAscii"/>
+                <w:color w:val="1F1F1F"/>
+              </w:rPr>
+            </w:pPr>
+            <w:r>
+              <w:rPr>
+                <w:rFonts w:hint="default" w:eastAsia="sans-serif" w:cs="sans-serif" w:asciiTheme="minorAscii" w:hAnsiTheme="minorAscii"/>
+                <w:color w:val="1F1F1F"/>
+                <w:kern w:val="0"/>
+                <w:sz w:val="24"/>
+                <w:szCs w:val="24"/>
+                <w:bdr w:val="none" w:color="1F1F1F" w:sz="0" w:space="0"/>
+                <w:lang w:val="vi-VN" w:eastAsia="zh-CN" w:bidi="ar"/>
+              </w:rPr>
+              <w:t>Tp.</w:t>
+            </w:r>
+            <w:r>
+              <w:rPr>
+                <w:rFonts w:hint="default" w:eastAsia="sans-serif" w:cs="sans-serif" w:asciiTheme="minorAscii" w:hAnsiTheme="minorAscii"/>
+                <w:color w:val="1F1F1F"/>
+                <w:kern w:val="0"/>
+                <w:sz w:val="24"/>
+                <w:szCs w:val="24"/>
+                <w:bdr w:val="none" w:color="1F1F1F" w:sz="0" w:space="0"/>
+                <w:lang w:val="en-US" w:eastAsia="zh-CN" w:bidi="ar"/>
+              </w:rPr>
+              <w:t xml:space="preserve">B đắt hơn </w:t>
+            </w:r>
+            <w:r>
+              <w:rPr>
+                <w:rFonts w:hint="default" w:eastAsia="sans-serif" w:cs="sans-serif" w:asciiTheme="minorAscii" w:hAnsiTheme="minorAscii"/>
+                <w:color w:val="1F1F1F"/>
+                <w:kern w:val="0"/>
+                <w:sz w:val="24"/>
+                <w:szCs w:val="24"/>
+                <w:bdr w:val="none" w:color="1F1F1F" w:sz="0" w:space="0"/>
+                <w:lang w:val="vi-VN" w:eastAsia="zh-CN" w:bidi="ar"/>
+              </w:rPr>
+              <w:t>tp.</w:t>
+            </w:r>
+            <w:r>
+              <w:rPr>
+                <w:rFonts w:hint="default" w:eastAsia="sans-serif" w:cs="sans-serif" w:asciiTheme="minorAscii" w:hAnsiTheme="minorAscii"/>
+                <w:color w:val="1F1F1F"/>
+                <w:kern w:val="0"/>
+                <w:sz w:val="24"/>
+                <w:szCs w:val="24"/>
+                <w:bdr w:val="none" w:color="1F1F1F" w:sz="0" w:space="0"/>
+                <w:lang w:val="en-US" w:eastAsia="zh-CN" w:bidi="ar"/>
+              </w:rPr>
+              <w:t>A nhiều nhất.</w:t>
+            </w:r>
+          </w:p>
+        </w:tc>
+      </w:tr>
+      <w:tr>
+        <w:tblPrEx>
+          <w:tblBorders>
+            <w:top w:val="none" w:color="1F1F1F" w:sz="0" w:space="0"/>
+            <w:left w:val="none" w:color="1F1F1F" w:sz="0" w:space="0"/>
+            <w:bottom w:val="none" w:color="1F1F1F" w:sz="0" w:space="0"/>
+            <w:right w:val="none" w:color="1F1F1F" w:sz="0" w:space="0"/>
+            <w:insideH w:val="none" w:color="auto" w:sz="0" w:space="0"/>
+            <w:insideV w:val="none" w:color="auto" w:sz="0" w:space="0"/>
+          </w:tblBorders>
+          <w:tblCellMar>
+            <w:top w:w="0" w:type="dxa"/>
+            <w:left w:w="0" w:type="dxa"/>
+            <w:bottom w:w="0" w:type="dxa"/>
+            <w:right w:w="0" w:type="dxa"/>
+          </w:tblCellMar>
+        </w:tblPrEx>
+        <w:trPr>
+          <w:tblCellSpacing w:w="15" w:type="dxa"/>
+        </w:trPr>
+        <w:tc>
+          <w:tcPr>
+            <w:tcW w:w="0" w:type="auto"/>
+            <w:tcBorders>
+              <w:top w:val="single" w:color="auto" w:sz="4" w:space="0"/>
+              <w:left w:val="single" w:color="auto" w:sz="4" w:space="0"/>
+              <w:bottom w:val="single" w:color="auto" w:sz="4" w:space="0"/>
+              <w:right w:val="single" w:color="auto" w:sz="4" w:space="0"/>
+            </w:tcBorders>
+            <w:shd w:val="clear"/>
+            <w:tcMar>
+              <w:top w:w="96" w:type="dxa"/>
+              <w:left w:w="144" w:type="dxa"/>
+              <w:bottom w:w="96" w:type="dxa"/>
+              <w:right w:w="144" w:type="dxa"/>
+            </w:tcMar>
+            <w:vAlign w:val="center"/>
+          </w:tcPr>
+          <w:p>
+            <w:pPr>
+              <w:keepNext w:val="0"/>
+              <w:keepLines w:val="0"/>
+              <w:widowControl/>
+              <w:suppressLineNumbers w:val="0"/>
+              <w:bidi w:val="0"/>
+              <w:spacing w:before="0" w:beforeAutospacing="0" w:after="0" w:afterAutospacing="0" w:line="14" w:lineRule="atLeast"/>
+              <w:ind w:left="0" w:right="0"/>
+              <w:jc w:val="left"/>
+              <w:rPr>
+                <w:rFonts w:hint="default" w:eastAsia="sans-serif" w:cs="sans-serif" w:asciiTheme="minorAscii" w:hAnsiTheme="minorAscii"/>
+                <w:color w:val="1F1F1F"/>
+              </w:rPr>
+            </w:pPr>
+            <w:r>
+              <w:rPr>
+                <w:rFonts w:hint="default" w:eastAsia="sans-serif" w:cs="sans-serif" w:asciiTheme="minorAscii" w:hAnsiTheme="minorAscii"/>
+                <w:b/>
+                <w:bCs/>
+                <w:color w:val="1F1F1F"/>
+                <w:kern w:val="0"/>
+                <w:sz w:val="24"/>
+                <w:szCs w:val="24"/>
+                <w:bdr w:val="none" w:color="1F1F1F" w:sz="0" w:space="0"/>
+                <w:lang w:val="en-US" w:eastAsia="zh-CN" w:bidi="ar"/>
+              </w:rPr>
+              <w:t>Gần Tương đồng</w:t>
+            </w:r>
+          </w:p>
+        </w:tc>
+        <w:tc>
+          <w:tcPr>
+            <w:tcW w:w="0" w:type="auto"/>
+            <w:tcBorders>
+              <w:top w:val="single" w:color="auto" w:sz="4" w:space="0"/>
+              <w:left w:val="single" w:color="auto" w:sz="4" w:space="0"/>
+              <w:bottom w:val="single" w:color="auto" w:sz="4" w:space="0"/>
+              <w:right w:val="single" w:color="auto" w:sz="4" w:space="0"/>
+            </w:tcBorders>
+            <w:shd w:val="clear"/>
+            <w:tcMar>
+              <w:top w:w="96" w:type="dxa"/>
+              <w:left w:w="144" w:type="dxa"/>
+              <w:bottom w:w="96" w:type="dxa"/>
+              <w:right w:w="144" w:type="dxa"/>
+            </w:tcMar>
+            <w:vAlign w:val="center"/>
+          </w:tcPr>
+          <w:p>
+            <w:pPr>
+              <w:keepNext w:val="0"/>
+              <w:keepLines w:val="0"/>
+              <w:widowControl/>
+              <w:suppressLineNumbers w:val="0"/>
+              <w:bidi w:val="0"/>
+              <w:spacing w:before="0" w:beforeAutospacing="0" w:after="0" w:afterAutospacing="0" w:line="14" w:lineRule="atLeast"/>
+              <w:ind w:left="0" w:right="0"/>
+              <w:jc w:val="left"/>
+              <w:rPr>
+                <w:rFonts w:hint="default" w:eastAsia="sans-serif" w:cs="sans-serif" w:asciiTheme="minorAscii" w:hAnsiTheme="minorAscii"/>
+                <w:color w:val="1F1F1F"/>
+              </w:rPr>
+            </w:pPr>
+            <w:r>
+              <w:rPr>
+                <w:rFonts w:hint="default" w:eastAsia="sans-serif" w:cs="sans-serif" w:asciiTheme="minorAscii" w:hAnsiTheme="minorAscii"/>
+                <w:color w:val="1F1F1F"/>
+                <w:kern w:val="0"/>
+                <w:sz w:val="24"/>
+                <w:szCs w:val="24"/>
+                <w:bdr w:val="none" w:color="1F1F1F" w:sz="0" w:space="0"/>
+                <w:lang w:val="en-US" w:eastAsia="zh-CN" w:bidi="ar"/>
+              </w:rPr>
+              <w:t>2025-07</w:t>
+            </w:r>
+          </w:p>
+        </w:tc>
+        <w:tc>
+          <w:tcPr>
+            <w:tcW w:w="0" w:type="auto"/>
+            <w:tcBorders>
+              <w:top w:val="single" w:color="auto" w:sz="4" w:space="0"/>
+              <w:left w:val="single" w:color="auto" w:sz="4" w:space="0"/>
+              <w:bottom w:val="single" w:color="auto" w:sz="4" w:space="0"/>
+              <w:right w:val="single" w:color="auto" w:sz="4" w:space="0"/>
+            </w:tcBorders>
+            <w:shd w:val="clear"/>
+            <w:tcMar>
+              <w:top w:w="96" w:type="dxa"/>
+              <w:left w:w="144" w:type="dxa"/>
+              <w:bottom w:w="96" w:type="dxa"/>
+              <w:right w:w="144" w:type="dxa"/>
+            </w:tcMar>
+            <w:vAlign w:val="center"/>
+          </w:tcPr>
+          <w:p>
+            <w:pPr>
+              <w:keepNext w:val="0"/>
+              <w:keepLines w:val="0"/>
+              <w:widowControl/>
+              <w:suppressLineNumbers w:val="0"/>
+              <w:bidi w:val="0"/>
+              <w:spacing w:before="0" w:beforeAutospacing="0" w:after="0" w:afterAutospacing="0" w:line="14" w:lineRule="atLeast"/>
+              <w:ind w:left="0" w:right="0"/>
+              <w:jc w:val="left"/>
+              <w:rPr>
+                <w:rFonts w:hint="default" w:eastAsia="sans-serif" w:cs="sans-serif" w:asciiTheme="minorAscii" w:hAnsiTheme="minorAscii"/>
+                <w:color w:val="1F1F1F"/>
+              </w:rPr>
+            </w:pPr>
+            <w:r>
+              <w:rPr>
+                <w:rFonts w:hint="default" w:eastAsia="sans-serif" w:cs="sans-serif" w:asciiTheme="minorAscii" w:hAnsiTheme="minorAscii"/>
+                <w:b/>
+                <w:bCs/>
+                <w:color w:val="1F1F1F"/>
+                <w:kern w:val="0"/>
+                <w:sz w:val="24"/>
+                <w:szCs w:val="24"/>
+                <w:bdr w:val="none" w:color="1F1F1F" w:sz="0" w:space="0"/>
+                <w:lang w:val="en-US" w:eastAsia="zh-CN" w:bidi="ar"/>
+              </w:rPr>
+              <w:t>19</w:t>
+            </w:r>
+          </w:p>
+        </w:tc>
+        <w:tc>
+          <w:tcPr>
+            <w:tcW w:w="0" w:type="auto"/>
+            <w:tcBorders>
+              <w:top w:val="single" w:color="auto" w:sz="4" w:space="0"/>
+              <w:left w:val="single" w:color="auto" w:sz="4" w:space="0"/>
+              <w:bottom w:val="single" w:color="auto" w:sz="4" w:space="0"/>
+              <w:right w:val="single" w:color="auto" w:sz="4" w:space="0"/>
+            </w:tcBorders>
+            <w:shd w:val="clear"/>
+            <w:tcMar>
+              <w:top w:w="96" w:type="dxa"/>
+              <w:left w:w="144" w:type="dxa"/>
+              <w:bottom w:w="96" w:type="dxa"/>
+              <w:right w:w="144" w:type="dxa"/>
+            </w:tcMar>
+            <w:vAlign w:val="center"/>
+          </w:tcPr>
+          <w:p>
+            <w:pPr>
+              <w:keepNext w:val="0"/>
+              <w:keepLines w:val="0"/>
+              <w:widowControl/>
+              <w:suppressLineNumbers w:val="0"/>
+              <w:bidi w:val="0"/>
+              <w:spacing w:before="0" w:beforeAutospacing="0" w:after="0" w:afterAutospacing="0" w:line="14" w:lineRule="atLeast"/>
+              <w:ind w:left="0" w:right="0"/>
+              <w:jc w:val="left"/>
+              <w:rPr>
+                <w:rFonts w:hint="default" w:eastAsia="sans-serif" w:cs="sans-serif" w:asciiTheme="minorAscii" w:hAnsiTheme="minorAscii"/>
+                <w:color w:val="1F1F1F"/>
+              </w:rPr>
+            </w:pPr>
+            <w:r>
+              <w:rPr>
+                <w:rFonts w:hint="default" w:eastAsia="sans-serif" w:cs="sans-serif" w:asciiTheme="minorAscii" w:hAnsiTheme="minorAscii"/>
+                <w:color w:val="1F1F1F"/>
+                <w:kern w:val="0"/>
+                <w:sz w:val="24"/>
+                <w:szCs w:val="24"/>
+                <w:bdr w:val="none" w:color="1F1F1F" w:sz="0" w:space="0"/>
+                <w:lang w:val="en-US" w:eastAsia="zh-CN" w:bidi="ar"/>
+              </w:rPr>
+              <w:t>Giá hai thành phố gần như bằng nhau.</w:t>
+            </w:r>
+          </w:p>
+        </w:tc>
+      </w:tr>
+    </w:tbl>
+    <w:p>
+      <w:pPr>
+        <w:rPr>
           <w:rFonts w:hint="default"/>
-          <w:sz w:val="28"/>
-          <w:szCs w:val="28"/>
-          <w:lang w:val="vi-VN"/>
+          <w:lang w:val="vi-VN" w:eastAsia="zh-CN"/>
         </w:rPr>
       </w:pPr>
     </w:p>
@@ -130,19 +1397,104 @@
       <w:pPr>
         <w:rPr>
           <w:rFonts w:hint="default"/>
+          <w:lang w:val="vi-VN" w:eastAsia="zh-CN"/>
+        </w:rPr>
+      </w:pPr>
+    </w:p>
+    <w:p>
+      <w:pPr>
+        <w:rPr>
+          <w:rFonts w:hint="default" w:ascii="Times New Roman" w:hAnsi="Times New Roman" w:eastAsia="SimSun" w:cs="Times New Roman"/>
+          <w:color w:val="000000"/>
+          <w:kern w:val="0"/>
           <w:sz w:val="40"/>
           <w:szCs w:val="40"/>
-          <w:lang w:val="vi-VN"/>
+          <w:lang w:val="vi-VN" w:eastAsia="zh-CN" w:bidi="ar"/>
         </w:rPr>
       </w:pPr>
       <w:r>
         <w:rPr>
-          <w:rFonts w:hint="default"/>
+          <w:rFonts w:hint="default" w:ascii="Times New Roman" w:hAnsi="Times New Roman" w:eastAsia="SimSun" w:cs="Times New Roman"/>
+          <w:color w:val="000000"/>
+          <w:kern w:val="0"/>
+          <w:sz w:val="44"/>
+          <w:szCs w:val="44"/>
+          <w:lang w:val="en-US" w:eastAsia="zh-CN" w:bidi="ar"/>
+        </w:rPr>
+        <w:fldChar w:fldCharType="begin"/>
+      </w:r>
+      <w:r>
+        <w:rPr>
+          <w:rFonts w:hint="default" w:ascii="Times New Roman" w:hAnsi="Times New Roman" w:eastAsia="SimSun" w:cs="Times New Roman"/>
+          <w:color w:val="000000"/>
+          <w:kern w:val="0"/>
+          <w:sz w:val="44"/>
+          <w:szCs w:val="44"/>
+          <w:lang w:val="en-US" w:eastAsia="zh-CN" w:bidi="ar"/>
+        </w:rPr>
+        <w:instrText xml:space="preserve"> = 3 \* ROMAN \* MERGEFORMAT </w:instrText>
+      </w:r>
+      <w:r>
+        <w:rPr>
+          <w:rFonts w:hint="default" w:ascii="Times New Roman" w:hAnsi="Times New Roman" w:eastAsia="SimSun" w:cs="Times New Roman"/>
+          <w:color w:val="000000"/>
+          <w:kern w:val="0"/>
+          <w:sz w:val="44"/>
+          <w:szCs w:val="44"/>
+          <w:lang w:val="en-US" w:eastAsia="zh-CN" w:bidi="ar"/>
+        </w:rPr>
+        <w:fldChar w:fldCharType="separate"/>
+      </w:r>
+      <w:r>
+        <w:rPr>
+          <w:sz w:val="44"/>
+          <w:szCs w:val="44"/>
+        </w:rPr>
+        <w:t>III</w:t>
+      </w:r>
+      <w:r>
+        <w:rPr>
+          <w:rFonts w:hint="default" w:ascii="Times New Roman" w:hAnsi="Times New Roman" w:eastAsia="SimSun" w:cs="Times New Roman"/>
+          <w:color w:val="000000"/>
+          <w:kern w:val="0"/>
+          <w:sz w:val="44"/>
+          <w:szCs w:val="44"/>
+          <w:lang w:val="en-US" w:eastAsia="zh-CN" w:bidi="ar"/>
+        </w:rPr>
+        <w:fldChar w:fldCharType="end"/>
+      </w:r>
+      <w:r>
+        <w:rPr>
+          <w:rFonts w:hint="default" w:ascii="Times New Roman" w:hAnsi="Times New Roman" w:eastAsia="SimSun" w:cs="Times New Roman"/>
+          <w:color w:val="000000"/>
+          <w:kern w:val="0"/>
+          <w:sz w:val="44"/>
+          <w:szCs w:val="44"/>
+          <w:lang w:val="vi-VN" w:eastAsia="zh-CN" w:bidi="ar"/>
+        </w:rPr>
+        <w:t>.</w:t>
+      </w:r>
+      <w:r>
+        <w:rPr>
+          <w:rFonts w:hint="default" w:eastAsia="SimSun" w:cs="Times New Roman" w:asciiTheme="minorAscii" w:hAnsiTheme="minorAscii"/>
+          <w:color w:val="000000"/>
+          <w:kern w:val="0"/>
           <w:sz w:val="40"/>
           <w:szCs w:val="40"/>
-          <w:lang w:val="vi-VN"/>
-        </w:rPr>
-        <w:t>Mục tiêu đã đạt được :</w:t>
+          <w:lang w:val="vi-VN" w:eastAsia="zh-CN" w:bidi="ar"/>
+        </w:rPr>
+        <w:t>Nhật ký đóng góp</w:t>
+      </w:r>
+      <w:r>
+        <w:rPr>
+          <w:rFonts w:hint="default" w:ascii="Times New Roman" w:hAnsi="Times New Roman" w:eastAsia="SimSun" w:cs="Times New Roman"/>
+          <w:color w:val="000000"/>
+          <w:kern w:val="0"/>
+          <w:sz w:val="40"/>
+          <w:szCs w:val="40"/>
+          <w:lang w:val="vi-VN" w:eastAsia="zh-CN" w:bidi="ar"/>
+        </w:rPr>
+        <w:t xml:space="preserve"> :</w:t>
       </w:r>
     </w:p>
     <w:p>
@@ -153,20 +1505,35 @@
         <w:suppressLineNumbers w:val="0"/>
         <w:jc w:val="left"/>
         <w:rPr>
+          <w:rFonts w:hint="default" w:eastAsia="SimSun" w:cs="Times New Roman" w:asciiTheme="minorAscii" w:hAnsiTheme="minorAscii"/>
+          <w:color w:val="000000"/>
+          <w:kern w:val="0"/>
           <w:sz w:val="28"/>
           <w:szCs w:val="28"/>
+          <w:lang w:val="vi-VN" w:eastAsia="zh-CN" w:bidi="ar"/>
         </w:rPr>
       </w:pPr>
       <w:r>
         <w:rPr>
-          <w:rFonts w:hint="default" w:ascii="Times New Roman" w:hAnsi="Times New Roman" w:eastAsia="SimSun" w:cs="Times New Roman"/>
+          <w:rFonts w:hint="default" w:eastAsia="SimSun" w:cs="Times New Roman" w:asciiTheme="minorAscii" w:hAnsiTheme="minorAscii"/>
+          <w:color w:val="000000"/>
+          <w:kern w:val="0"/>
+          <w:sz w:val="40"/>
+          <w:szCs w:val="40"/>
+          <w:lang w:val="vi-VN" w:eastAsia="zh-CN" w:bidi="ar"/>
+        </w:rPr>
+        <w:t>-</w:t>
+      </w:r>
+      <w:r>
+        <w:rPr>
+          <w:rFonts w:hint="default" w:eastAsia="SimSun" w:cs="Times New Roman" w:asciiTheme="minorAscii" w:hAnsiTheme="minorAscii"/>
           <w:color w:val="000000"/>
           <w:kern w:val="0"/>
           <w:sz w:val="28"/>
           <w:szCs w:val="28"/>
-          <w:lang w:val="en-US" w:eastAsia="zh-CN" w:bidi="ar"/>
-        </w:rPr>
-        <w:t xml:space="preserve">1. Đọc 2 file thành công </w:t>
+          <w:lang w:val="vi-VN" w:eastAsia="zh-CN" w:bidi="ar"/>
+        </w:rPr>
+        <w:t xml:space="preserve"> Bùi Duy Trung : Đọc dữ liệu từ 2 file csv ,tách dữ liệu,kiểm tra dữ liệu, chuyển sang dạng datetime64, vẽ biểu đồ trực quan hóa</w:t>
       </w:r>
     </w:p>
     <w:p>
@@ -177,20 +1544,24 @@
         <w:suppressLineNumbers w:val="0"/>
         <w:jc w:val="left"/>
         <w:rPr>
-          <w:sz w:val="28"/>
-          <w:szCs w:val="28"/>
+          <w:rFonts w:hint="default" w:eastAsia="SimSun" w:cs="Times New Roman" w:asciiTheme="minorAscii" w:hAnsiTheme="minorAscii"/>
+          <w:color w:val="000000"/>
+          <w:kern w:val="0"/>
+          <w:sz w:val="32"/>
+          <w:szCs w:val="32"/>
+          <w:lang w:val="vi-VN" w:eastAsia="zh-CN" w:bidi="ar"/>
         </w:rPr>
       </w:pPr>
       <w:r>
         <w:rPr>
-          <w:rFonts w:hint="default" w:ascii="Times New Roman" w:hAnsi="Times New Roman" w:eastAsia="SimSun" w:cs="Times New Roman"/>
-          <w:color w:val="000000"/>
-          <w:kern w:val="0"/>
-          <w:sz w:val="28"/>
-          <w:szCs w:val="28"/>
-          <w:lang w:val="en-US" w:eastAsia="zh-CN" w:bidi="ar"/>
-        </w:rPr>
-        <w:t xml:space="preserve">2. Tách đúng giá theo tháng </w:t>
+          <w:rFonts w:hint="default" w:eastAsia="SimSun" w:cs="Times New Roman" w:asciiTheme="minorAscii" w:hAnsiTheme="minorAscii"/>
+          <w:color w:val="000000"/>
+          <w:kern w:val="0"/>
+          <w:sz w:val="32"/>
+          <w:szCs w:val="32"/>
+          <w:lang w:val="vi-VN" w:eastAsia="zh-CN" w:bidi="ar"/>
+        </w:rPr>
+        <w:t>- Hà minh thắng : slicing theo thời gian, broadcasting so sánh 2 thành phố</w:t>
       </w:r>
     </w:p>
     <w:p>
@@ -201,20 +1572,24 @@
         <w:suppressLineNumbers w:val="0"/>
         <w:jc w:val="left"/>
         <w:rPr>
-          <w:sz w:val="28"/>
-          <w:szCs w:val="28"/>
+          <w:rFonts w:hint="default" w:eastAsia="SimSun" w:cs="Times New Roman" w:asciiTheme="minorAscii" w:hAnsiTheme="minorAscii"/>
+          <w:color w:val="000000"/>
+          <w:kern w:val="0"/>
+          <w:sz w:val="32"/>
+          <w:szCs w:val="32"/>
+          <w:lang w:val="vi-VN" w:eastAsia="zh-CN" w:bidi="ar"/>
         </w:rPr>
       </w:pPr>
       <w:r>
         <w:rPr>
-          <w:rFonts w:hint="default" w:ascii="Times New Roman" w:hAnsi="Times New Roman" w:eastAsia="SimSun" w:cs="Times New Roman"/>
-          <w:color w:val="000000"/>
-          <w:kern w:val="0"/>
-          <w:sz w:val="28"/>
-          <w:szCs w:val="28"/>
-          <w:lang w:val="en-US" w:eastAsia="zh-CN" w:bidi="ar"/>
-        </w:rPr>
-        <w:t xml:space="preserve">3. Kiểm tra dtype, shape </w:t>
+          <w:rFonts w:hint="default" w:eastAsia="SimSun" w:cs="Times New Roman" w:asciiTheme="minorAscii" w:hAnsiTheme="minorAscii"/>
+          <w:color w:val="000000"/>
+          <w:kern w:val="0"/>
+          <w:sz w:val="32"/>
+          <w:szCs w:val="32"/>
+          <w:lang w:val="vi-VN" w:eastAsia="zh-CN" w:bidi="ar"/>
+        </w:rPr>
+        <w:t>-Nguyễn Bá Tung : bollean mask , np.diff , fancy indexing</w:t>
       </w:r>
     </w:p>
     <w:p>
@@ -225,20 +1600,24 @@
         <w:suppressLineNumbers w:val="0"/>
         <w:jc w:val="left"/>
         <w:rPr>
-          <w:sz w:val="28"/>
-          <w:szCs w:val="28"/>
+          <w:rFonts w:hint="default" w:eastAsia="SimSun" w:cs="Times New Roman" w:asciiTheme="minorAscii" w:hAnsiTheme="minorAscii"/>
+          <w:color w:val="000000"/>
+          <w:kern w:val="0"/>
+          <w:sz w:val="32"/>
+          <w:szCs w:val="32"/>
+          <w:lang w:val="vi-VN" w:eastAsia="zh-CN" w:bidi="ar"/>
         </w:rPr>
       </w:pPr>
       <w:r>
         <w:rPr>
-          <w:rFonts w:hint="default" w:ascii="Times New Roman" w:hAnsi="Times New Roman" w:eastAsia="SimSun" w:cs="Times New Roman"/>
-          <w:color w:val="000000"/>
-          <w:kern w:val="0"/>
-          <w:sz w:val="28"/>
-          <w:szCs w:val="28"/>
-          <w:lang w:val="en-US" w:eastAsia="zh-CN" w:bidi="ar"/>
-        </w:rPr>
-        <w:t xml:space="preserve">4. Slicing đúng 3 đoạn </w:t>
+          <w:rFonts w:hint="default" w:eastAsia="SimSun" w:cs="Times New Roman" w:asciiTheme="minorAscii" w:hAnsiTheme="minorAscii"/>
+          <w:color w:val="000000"/>
+          <w:kern w:val="0"/>
+          <w:sz w:val="32"/>
+          <w:szCs w:val="32"/>
+          <w:lang w:val="vi-VN" w:eastAsia="zh-CN" w:bidi="ar"/>
+        </w:rPr>
+        <w:t>-Tưởng Thanh Tân : Thống kê tổng hợp, trực quan hóa, xuất file kết quả</w:t>
       </w:r>
     </w:p>
     <w:p>
@@ -249,250 +1628,7 @@
         <w:suppressLineNumbers w:val="0"/>
         <w:jc w:val="left"/>
         <w:rPr>
-          <w:sz w:val="28"/>
-          <w:szCs w:val="28"/>
-        </w:rPr>
-      </w:pPr>
-      <w:r>
-        <w:rPr>
-          <w:rFonts w:hint="default" w:ascii="Times New Roman" w:hAnsi="Times New Roman" w:eastAsia="SimSun" w:cs="Times New Roman"/>
-          <w:color w:val="000000"/>
-          <w:kern w:val="0"/>
-          <w:sz w:val="28"/>
-          <w:szCs w:val="28"/>
-          <w:lang w:val="en-US" w:eastAsia="zh-CN" w:bidi="ar"/>
-        </w:rPr>
-        <w:t xml:space="preserve">5. Mask đúng điều kiện so sánh hai thành phố </w:t>
-      </w:r>
-    </w:p>
-    <w:p>
-      <w:pPr>
-        <w:keepNext w:val="0"/>
-        <w:keepLines w:val="0"/>
-        <w:widowControl/>
-        <w:suppressLineNumbers w:val="0"/>
-        <w:jc w:val="left"/>
-        <w:rPr>
-          <w:sz w:val="28"/>
-          <w:szCs w:val="28"/>
-        </w:rPr>
-      </w:pPr>
-      <w:r>
-        <w:rPr>
-          <w:rFonts w:hint="default" w:ascii="Times New Roman" w:hAnsi="Times New Roman" w:eastAsia="SimSun" w:cs="Times New Roman"/>
-          <w:color w:val="000000"/>
-          <w:kern w:val="0"/>
-          <w:sz w:val="28"/>
-          <w:szCs w:val="28"/>
-          <w:lang w:val="en-US" w:eastAsia="zh-CN" w:bidi="ar"/>
-        </w:rPr>
-        <w:t xml:space="preserve">6. Fancy-index lấy đúng top-3 tháng cao nhất </w:t>
-      </w:r>
-    </w:p>
-    <w:p>
-      <w:pPr>
-        <w:keepNext w:val="0"/>
-        <w:keepLines w:val="0"/>
-        <w:widowControl/>
-        <w:suppressLineNumbers w:val="0"/>
-        <w:jc w:val="left"/>
-        <w:rPr>
-          <w:sz w:val="28"/>
-          <w:szCs w:val="28"/>
-        </w:rPr>
-      </w:pPr>
-      <w:r>
-        <w:rPr>
-          <w:rFonts w:hint="default" w:ascii="Times New Roman" w:hAnsi="Times New Roman" w:eastAsia="SimSun" w:cs="Times New Roman"/>
-          <w:color w:val="000000"/>
-          <w:kern w:val="0"/>
-          <w:sz w:val="28"/>
-          <w:szCs w:val="28"/>
-          <w:lang w:val="en-US" w:eastAsia="zh-CN" w:bidi="ar"/>
-        </w:rPr>
-        <w:t xml:space="preserve">7. Broadcasting tính đúng chênh lệch </w:t>
-      </w:r>
-    </w:p>
-    <w:p>
-      <w:pPr>
-        <w:keepNext w:val="0"/>
-        <w:keepLines w:val="0"/>
-        <w:widowControl/>
-        <w:suppressLineNumbers w:val="0"/>
-        <w:jc w:val="left"/>
-        <w:rPr>
-          <w:sz w:val="28"/>
-          <w:szCs w:val="28"/>
-        </w:rPr>
-      </w:pPr>
-      <w:r>
-        <w:rPr>
-          <w:rFonts w:hint="default" w:ascii="Times New Roman" w:hAnsi="Times New Roman" w:eastAsia="SimSun" w:cs="Times New Roman"/>
-          <w:color w:val="000000"/>
-          <w:kern w:val="0"/>
-          <w:sz w:val="28"/>
-          <w:szCs w:val="28"/>
-          <w:lang w:val="en-US" w:eastAsia="zh-CN" w:bidi="ar"/>
-        </w:rPr>
-        <w:t xml:space="preserve">8. np.diff() phân tích đúng biến động theo tháng </w:t>
-      </w:r>
-    </w:p>
-    <w:p>
-      <w:pPr>
-        <w:keepNext w:val="0"/>
-        <w:keepLines w:val="0"/>
-        <w:widowControl/>
-        <w:suppressLineNumbers w:val="0"/>
-        <w:jc w:val="left"/>
-        <w:rPr>
-          <w:sz w:val="28"/>
-          <w:szCs w:val="28"/>
-        </w:rPr>
-      </w:pPr>
-      <w:r>
-        <w:rPr>
-          <w:rFonts w:hint="default" w:ascii="Times New Roman" w:hAnsi="Times New Roman" w:eastAsia="SimSun" w:cs="Times New Roman"/>
-          <w:color w:val="000000"/>
-          <w:kern w:val="0"/>
-          <w:sz w:val="28"/>
-          <w:szCs w:val="28"/>
-          <w:lang w:val="en-US" w:eastAsia="zh-CN" w:bidi="ar"/>
-        </w:rPr>
-        <w:t xml:space="preserve">9. Tính đầy đủ thống kê mô tả yêu cầu </w:t>
-      </w:r>
-    </w:p>
-    <w:p>
-      <w:pPr>
-        <w:keepNext w:val="0"/>
-        <w:keepLines w:val="0"/>
-        <w:widowControl/>
-        <w:suppressLineNumbers w:val="0"/>
-        <w:jc w:val="left"/>
-        <w:rPr>
-          <w:rFonts w:hint="default" w:ascii="Times New Roman" w:hAnsi="Times New Roman" w:eastAsia="SimSun" w:cs="Times New Roman"/>
-          <w:color w:val="000000"/>
-          <w:kern w:val="0"/>
-          <w:sz w:val="28"/>
-          <w:szCs w:val="28"/>
-          <w:lang w:val="en-US" w:eastAsia="zh-CN" w:bidi="ar"/>
-        </w:rPr>
-      </w:pPr>
-      <w:r>
-        <w:rPr>
-          <w:rFonts w:hint="default" w:ascii="Times New Roman" w:hAnsi="Times New Roman" w:eastAsia="SimSun" w:cs="Times New Roman"/>
-          <w:color w:val="000000"/>
-          <w:kern w:val="0"/>
-          <w:sz w:val="28"/>
-          <w:szCs w:val="28"/>
-          <w:lang w:val="en-US" w:eastAsia="zh-CN" w:bidi="ar"/>
-        </w:rPr>
-        <w:t>10. Xuất CSV kết quả thành công</w:t>
-      </w:r>
-    </w:p>
-    <w:p>
-      <w:pPr>
-        <w:keepNext w:val="0"/>
-        <w:keepLines w:val="0"/>
-        <w:widowControl/>
-        <w:suppressLineNumbers w:val="0"/>
-        <w:jc w:val="left"/>
-        <w:rPr>
-          <w:rFonts w:hint="default" w:ascii="Times New Roman" w:hAnsi="Times New Roman" w:eastAsia="SimSun" w:cs="Times New Roman"/>
-          <w:color w:val="000000"/>
-          <w:kern w:val="0"/>
-          <w:sz w:val="28"/>
-          <w:szCs w:val="28"/>
-          <w:lang w:val="vi-VN" w:eastAsia="zh-CN" w:bidi="ar"/>
-        </w:rPr>
-      </w:pPr>
-    </w:p>
-    <w:p>
-      <w:pPr>
-        <w:keepNext w:val="0"/>
-        <w:keepLines w:val="0"/>
-        <w:widowControl/>
-        <w:suppressLineNumbers w:val="0"/>
-        <w:jc w:val="left"/>
-        <w:rPr>
-          <w:rFonts w:hint="default" w:ascii="Times New Roman" w:hAnsi="Times New Roman" w:eastAsia="SimSun" w:cs="Times New Roman"/>
-          <w:color w:val="000000"/>
-          <w:kern w:val="0"/>
-          <w:sz w:val="40"/>
-          <w:szCs w:val="40"/>
-          <w:lang w:val="vi-VN" w:eastAsia="zh-CN" w:bidi="ar"/>
-        </w:rPr>
-      </w:pPr>
-      <w:r>
-        <w:rPr>
           <w:rFonts w:hint="default" w:eastAsia="SimSun" w:cs="Times New Roman" w:asciiTheme="minorAscii" w:hAnsiTheme="minorAscii"/>
-          <w:color w:val="000000"/>
-          <w:kern w:val="0"/>
-          <w:sz w:val="40"/>
-          <w:szCs w:val="40"/>
-          <w:lang w:val="vi-VN" w:eastAsia="zh-CN" w:bidi="ar"/>
-        </w:rPr>
-        <w:t>Nhật ký đóng góp</w:t>
-      </w:r>
-      <w:r>
-        <w:rPr>
-          <w:rFonts w:hint="default" w:ascii="Times New Roman" w:hAnsi="Times New Roman" w:eastAsia="SimSun" w:cs="Times New Roman"/>
-          <w:color w:val="000000"/>
-          <w:kern w:val="0"/>
-          <w:sz w:val="40"/>
-          <w:szCs w:val="40"/>
-          <w:lang w:val="vi-VN" w:eastAsia="zh-CN" w:bidi="ar"/>
-        </w:rPr>
-        <w:t xml:space="preserve"> :</w:t>
-      </w:r>
-    </w:p>
-    <w:p>
-      <w:pPr>
-        <w:keepNext w:val="0"/>
-        <w:keepLines w:val="0"/>
-        <w:widowControl/>
-        <w:suppressLineNumbers w:val="0"/>
-        <w:jc w:val="left"/>
-        <w:rPr>
-          <w:rFonts w:hint="default" w:ascii="Times New Roman" w:hAnsi="Times New Roman" w:eastAsia="SimSun" w:cs="Times New Roman"/>
-          <w:color w:val="000000"/>
-          <w:kern w:val="0"/>
-          <w:sz w:val="28"/>
-          <w:szCs w:val="28"/>
-          <w:lang w:val="vi-VN" w:eastAsia="zh-CN" w:bidi="ar"/>
-        </w:rPr>
-      </w:pPr>
-      <w:r>
-        <w:rPr>
-          <w:rFonts w:hint="default" w:ascii="Times New Roman" w:hAnsi="Times New Roman" w:eastAsia="SimSun" w:cs="Times New Roman"/>
-          <w:color w:val="000000"/>
-          <w:kern w:val="0"/>
-          <w:sz w:val="40"/>
-          <w:szCs w:val="40"/>
-          <w:lang w:val="vi-VN" w:eastAsia="zh-CN" w:bidi="ar"/>
-        </w:rPr>
-        <w:t>-</w:t>
-      </w:r>
-      <w:r>
-        <w:rPr>
-          <w:rFonts w:hint="default" w:ascii="Times New Roman" w:hAnsi="Times New Roman" w:eastAsia="SimSun" w:cs="Times New Roman"/>
-          <w:color w:val="000000"/>
-          <w:kern w:val="0"/>
-          <w:sz w:val="28"/>
-          <w:szCs w:val="28"/>
-          <w:lang w:val="vi-VN" w:eastAsia="zh-CN" w:bidi="ar"/>
-        </w:rPr>
-        <w:t xml:space="preserve"> Bùi Duy Trung : Đọc dữ liệu từ 2 file csv ,tách dữ liệu,kiểm tra dữ liệu, chuyển sang dạng datetime64, vẽ biểu đồ trực quan hóa</w:t>
-      </w:r>
-    </w:p>
-    <w:p>
-      <w:pPr>
-        <w:keepNext w:val="0"/>
-        <w:keepLines w:val="0"/>
-        <w:widowControl/>
-        <w:suppressLineNumbers w:val="0"/>
-        <w:jc w:val="left"/>
-        <w:rPr>
-          <w:rFonts w:hint="default" w:ascii="Times New Roman" w:hAnsi="Times New Roman" w:eastAsia="SimSun" w:cs="Times New Roman"/>
           <w:color w:val="000000"/>
           <w:kern w:val="0"/>
           <w:sz w:val="32"/>
@@ -502,104 +1638,7 @@
       </w:pPr>
       <w:r>
         <w:rPr>
-          <w:rFonts w:hint="default" w:ascii="Times New Roman" w:hAnsi="Times New Roman" w:eastAsia="SimSun" w:cs="Times New Roman"/>
-          <w:color w:val="000000"/>
-          <w:kern w:val="0"/>
-          <w:sz w:val="32"/>
-          <w:szCs w:val="32"/>
-          <w:lang w:val="vi-VN" w:eastAsia="zh-CN" w:bidi="ar"/>
-        </w:rPr>
-        <w:t>- Hà minh thắng : slicing theo thời gian, broadcasting so sánh 2 thành phố</w:t>
-      </w:r>
-    </w:p>
-    <w:p>
-      <w:pPr>
-        <w:keepNext w:val="0"/>
-        <w:keepLines w:val="0"/>
-        <w:widowControl/>
-        <w:suppressLineNumbers w:val="0"/>
-        <w:jc w:val="left"/>
-        <w:rPr>
-          <w:rFonts w:hint="default" w:ascii="Times New Roman" w:hAnsi="Times New Roman" w:eastAsia="SimSun" w:cs="Times New Roman"/>
-          <w:color w:val="000000"/>
-          <w:kern w:val="0"/>
-          <w:sz w:val="32"/>
-          <w:szCs w:val="32"/>
-          <w:lang w:val="vi-VN" w:eastAsia="zh-CN" w:bidi="ar"/>
-        </w:rPr>
-      </w:pPr>
-      <w:r>
-        <w:rPr>
-          <w:rFonts w:hint="default" w:ascii="Times New Roman" w:hAnsi="Times New Roman" w:eastAsia="SimSun" w:cs="Times New Roman"/>
-          <w:color w:val="000000"/>
-          <w:kern w:val="0"/>
-          <w:sz w:val="32"/>
-          <w:szCs w:val="32"/>
-          <w:lang w:val="vi-VN" w:eastAsia="zh-CN" w:bidi="ar"/>
-        </w:rPr>
-        <w:t>-Nguyễn Bá Tung : bollean mask , np.diff , fancy indexing</w:t>
-      </w:r>
-    </w:p>
-    <w:p>
-      <w:pPr>
-        <w:keepNext w:val="0"/>
-        <w:keepLines w:val="0"/>
-        <w:widowControl/>
-        <w:suppressLineNumbers w:val="0"/>
-        <w:jc w:val="left"/>
-        <w:rPr>
-          <w:rFonts w:hint="default" w:ascii="Times New Roman" w:hAnsi="Times New Roman" w:eastAsia="SimSun" w:cs="Times New Roman"/>
-          <w:color w:val="000000"/>
-          <w:kern w:val="0"/>
-          <w:sz w:val="32"/>
-          <w:szCs w:val="32"/>
-          <w:lang w:val="vi-VN" w:eastAsia="zh-CN" w:bidi="ar"/>
-        </w:rPr>
-      </w:pPr>
-      <w:r>
-        <w:rPr>
-          <w:rFonts w:hint="default" w:ascii="Times New Roman" w:hAnsi="Times New Roman" w:eastAsia="SimSun" w:cs="Times New Roman"/>
-          <w:color w:val="000000"/>
-          <w:kern w:val="0"/>
-          <w:sz w:val="32"/>
-          <w:szCs w:val="32"/>
-          <w:lang w:val="vi-VN" w:eastAsia="zh-CN" w:bidi="ar"/>
-        </w:rPr>
-        <w:t xml:space="preserve">-Tưởng Thanh Tân : Thống kê tổng hợp, trực quan hóa, xuất file </w:t>
-      </w:r>
-      <w:bookmarkStart w:id="0" w:name="_GoBack"/>
-      <w:bookmarkEnd w:id="0"/>
-      <w:r>
-        <w:rPr>
-          <w:rFonts w:hint="default" w:ascii="Times New Roman" w:hAnsi="Times New Roman" w:eastAsia="SimSun" w:cs="Times New Roman"/>
-          <w:color w:val="000000"/>
-          <w:kern w:val="0"/>
-          <w:sz w:val="32"/>
-          <w:szCs w:val="32"/>
-          <w:lang w:val="vi-VN" w:eastAsia="zh-CN" w:bidi="ar"/>
-        </w:rPr>
-        <w:t>kết quả</w:t>
-      </w:r>
-    </w:p>
-    <w:p>
-      <w:pPr>
-        <w:keepNext w:val="0"/>
-        <w:keepLines w:val="0"/>
-        <w:widowControl/>
-        <w:suppressLineNumbers w:val="0"/>
-        <w:jc w:val="left"/>
-        <w:rPr>
-          <w:rFonts w:hint="default" w:ascii="Times New Roman" w:hAnsi="Times New Roman" w:eastAsia="SimSun" w:cs="Times New Roman"/>
-          <w:color w:val="000000"/>
-          <w:kern w:val="0"/>
-          <w:sz w:val="32"/>
-          <w:szCs w:val="32"/>
-          <w:lang w:val="vi-VN" w:eastAsia="zh-CN" w:bidi="ar"/>
-        </w:rPr>
-      </w:pPr>
-      <w:r>
-        <w:rPr>
-          <w:rFonts w:hint="default" w:ascii="Times New Roman" w:hAnsi="Times New Roman" w:eastAsia="SimSun" w:cs="Times New Roman"/>
+          <w:rFonts w:hint="default" w:eastAsia="SimSun" w:cs="Times New Roman" w:asciiTheme="minorAscii" w:hAnsiTheme="minorAscii"/>
           <w:color w:val="000000"/>
           <w:kern w:val="0"/>
           <w:sz w:val="32"/>
@@ -766,8 +1805,8 @@
     <w:lsdException w:unhideWhenUsed="0" w:uiPriority="0" w:semiHidden="0" w:name="Normal Indent"/>
     <w:lsdException w:unhideWhenUsed="0" w:uiPriority="0" w:semiHidden="0" w:name="footnote text"/>
     <w:lsdException w:unhideWhenUsed="0" w:uiPriority="0" w:semiHidden="0" w:name="annotation text"/>
-    <w:lsdException w:unhideWhenUsed="0" w:uiPriority="0" w:semiHidden="0" w:name="header"/>
-    <w:lsdException w:unhideWhenUsed="0" w:uiPriority="0" w:semiHidden="0" w:name="footer"/>
+    <w:lsdException w:qFormat="1" w:unhideWhenUsed="0" w:uiPriority="0" w:semiHidden="0" w:name="header"/>
+    <w:lsdException w:qFormat="1" w:unhideWhenUsed="0" w:uiPriority="0" w:semiHidden="0" w:name="footer"/>
     <w:lsdException w:unhideWhenUsed="0" w:uiPriority="0" w:semiHidden="0" w:name="index heading"/>
     <w:lsdException w:qFormat="1" w:uiPriority="0" w:name="caption"/>
     <w:lsdException w:unhideWhenUsed="0" w:uiPriority="0" w:semiHidden="0" w:name="table of figures"/>
@@ -800,7 +1839,7 @@
     <w:lsdException w:qFormat="1" w:unhideWhenUsed="0" w:uiPriority="0" w:semiHidden="0" w:name="Title"/>
     <w:lsdException w:unhideWhenUsed="0" w:uiPriority="0" w:semiHidden="0" w:name="Closing"/>
     <w:lsdException w:unhideWhenUsed="0" w:uiPriority="0" w:semiHidden="0" w:name="Signature"/>
-    <w:lsdException w:unhideWhenUsed="0" w:uiPriority="0" w:name="Default Paragraph Font"/>
+    <w:lsdException w:qFormat="1" w:unhideWhenUsed="0" w:uiPriority="0" w:name="Default Paragraph Font"/>
     <w:lsdException w:unhideWhenUsed="0" w:uiPriority="0" w:semiHidden="0" w:name="Body Text"/>
     <w:lsdException w:unhideWhenUsed="0" w:uiPriority="0" w:semiHidden="0" w:name="Body Text Indent"/>
     <w:lsdException w:unhideWhenUsed="0" w:uiPriority="0" w:semiHidden="0" w:name="List Continue"/>
@@ -838,7 +1877,7 @@
     <w:lsdException w:unhideWhenUsed="0" w:uiPriority="0" w:semiHidden="0" w:name="HTML Sample"/>
     <w:lsdException w:unhideWhenUsed="0" w:uiPriority="0" w:semiHidden="0" w:name="HTML Typewriter"/>
     <w:lsdException w:unhideWhenUsed="0" w:uiPriority="0" w:semiHidden="0" w:name="HTML Variable"/>
-    <w:lsdException w:unhideWhenUsed="0" w:uiPriority="0" w:name="Normal Table"/>
+    <w:lsdException w:qFormat="1" w:unhideWhenUsed="0" w:uiPriority="0" w:name="Normal Table"/>
     <w:lsdException w:unhideWhenUsed="0" w:uiPriority="0" w:semiHidden="0" w:name="annotation subject"/>
     <w:lsdException w:unhideWhenUsed="0" w:uiPriority="0" w:semiHidden="0" w:name="Table Simple 1"/>
     <w:lsdException w:unhideWhenUsed="0" w:uiPriority="0" w:semiHidden="0" w:name="Table Simple 2"/>
@@ -996,11 +2035,13 @@
   <w:style w:type="character" w:default="1" w:styleId="2">
     <w:name w:val="Default Paragraph Font"/>
     <w:semiHidden/>
+    <w:qFormat/>
     <w:uiPriority w:val="0"/>
   </w:style>
   <w:style w:type="table" w:default="1" w:styleId="3">
     <w:name w:val="Normal Table"/>
     <w:semiHidden/>
+    <w:qFormat/>
     <w:uiPriority w:val="0"/>
     <w:tblPr>
       <w:tblCellMar>
@@ -1014,6 +2055,7 @@
   <w:style w:type="paragraph" w:styleId="4">
     <w:name w:val="footer"/>
     <w:basedOn w:val="1"/>
+    <w:qFormat/>
     <w:uiPriority w:val="0"/>
     <w:pPr>
       <w:tabs>
@@ -1031,6 +2073,7 @@
   <w:style w:type="paragraph" w:styleId="5">
     <w:name w:val="header"/>
     <w:basedOn w:val="1"/>
+    <w:qFormat/>
     <w:uiPriority w:val="0"/>
     <w:pPr>
       <w:tabs>
@@ -1042,6 +2085,31 @@
     <w:rPr>
       <w:sz w:val="18"/>
       <w:szCs w:val="18"/>
+    </w:rPr>
+  </w:style>
+  <w:style w:type="paragraph" w:styleId="6">
+    <w:name w:val="Normal (Web)"/>
+    <w:uiPriority w:val="0"/>
+    <w:pPr>
+      <w:spacing w:before="0" w:beforeAutospacing="1" w:after="0" w:afterAutospacing="1"/>
+      <w:ind w:left="0" w:right="0"/>
+      <w:jc w:val="left"/>
+    </w:pPr>
+    <w:rPr>
+      <w:kern w:val="0"/>
+      <w:sz w:val="24"/>
+      <w:szCs w:val="24"/>
+      <w:lang w:val="en-US" w:eastAsia="zh-CN" w:bidi="ar"/>
+    </w:rPr>
+  </w:style>
+  <w:style w:type="character" w:styleId="7">
+    <w:name w:val="Strong"/>
+    <w:basedOn w:val="2"/>
+    <w:qFormat/>
+    <w:uiPriority w:val="0"/>
+    <w:rPr>
+      <w:b/>
+      <w:bCs/>
     </w:rPr>
   </w:style>
 </w:styles>
